--- a/Unsupervised_Learning_Analysis.docx
+++ b/Unsupervised_Learning_Analysis.docx
@@ -24,6 +24,7 @@
     </w:p>
     <w:p>
       <w:pPr>
+        <w:spacing w:after="0"/>
         <w:jc w:val="both"/>
         <w:rPr>
           <w:sz w:val="20"/>
@@ -43,55 +44,30 @@
     </w:p>
     <w:p>
       <w:pPr>
+        <w:jc w:val="both"/>
+        <w:rPr>
+          <w:sz w:val="20"/>
+          <w:szCs w:val="20"/>
+        </w:rPr>
+      </w:pPr>
+      <w:r>
+        <w:rPr>
+          <w:sz w:val="20"/>
+          <w:szCs w:val="20"/>
+        </w:rPr>
+        <w:t xml:space="preserve">In contrast to the linear regression and random forest models, unsupervised models do not have an accuracy score. Rather, unsupervised machine learning looks for clusters within the data that may not be obvious otherwise. In an unsupervised analysis, the first step is to determine how many clusters to instruct the algorithm to look for. Next, </w:t>
+      </w:r>
+      <w:r>
+        <w:rPr>
+          <w:sz w:val="20"/>
+          <w:szCs w:val="20"/>
+        </w:rPr>
+        <w:t>the model is fit to the data and predictions are made. Then comes the fun part, which is exploring how the algorithm grouped the data.</w:t>
+      </w:r>
+    </w:p>
+    <w:p>
+      <w:pPr>
         <w:spacing w:after="0"/>
-        <w:jc w:val="both"/>
-        <w:rPr>
-          <w:sz w:val="20"/>
-          <w:szCs w:val="20"/>
-        </w:rPr>
-      </w:pPr>
-      <w:r>
-        <w:rPr>
-          <w:sz w:val="20"/>
-          <w:szCs w:val="20"/>
-        </w:rPr>
-        <w:t>In contrast to the linear regression and random forest models, unsupervised models do not have an accuracy score. Rather, u</w:t>
-      </w:r>
-      <w:r>
-        <w:rPr>
-          <w:sz w:val="20"/>
-          <w:szCs w:val="20"/>
-        </w:rPr>
-        <w:t>nsupervised machine learning looks for clusters within the data that may not be obvious otherwise.</w:t>
-      </w:r>
-      <w:r>
-        <w:rPr>
-          <w:sz w:val="20"/>
-          <w:szCs w:val="20"/>
-        </w:rPr>
-        <w:t xml:space="preserve"> In an unsupervised analysis, the first step is to determine how many clusters to instruct the algorithm to look for. Next, </w:t>
-      </w:r>
-      <w:r>
-        <w:rPr>
-          <w:sz w:val="20"/>
-          <w:szCs w:val="20"/>
-        </w:rPr>
-        <w:t>the model is fit to the data and predictions are made. Then comes the fun part, which is exploring how the algorithm grouped the data.</w:t>
-      </w:r>
-    </w:p>
-    <w:p>
-      <w:pPr>
-        <w:spacing w:after="0"/>
-        <w:jc w:val="both"/>
-        <w:rPr>
-          <w:sz w:val="20"/>
-          <w:szCs w:val="20"/>
-        </w:rPr>
-      </w:pPr>
-    </w:p>
-    <w:p>
-      <w:pPr>
-        <w:spacing w:after="120"/>
         <w:jc w:val="both"/>
         <w:rPr>
           <w:sz w:val="20"/>
@@ -392,16 +368,7 @@
           <w:sz w:val="20"/>
           <w:szCs w:val="20"/>
         </w:rPr>
-        <w:t xml:space="preserve">Average Employment Growth Rate Vs. Average </w:t>
-      </w:r>
-      <w:r>
-        <w:rPr>
-          <w:b/>
-          <w:bCs/>
-          <w:sz w:val="20"/>
-          <w:szCs w:val="20"/>
-        </w:rPr>
-        <w:t>% Rural</w:t>
+        <w:t>Average Employment Growth Rate Vs. Average % Rural</w:t>
       </w:r>
     </w:p>
     <w:p>
@@ -569,16 +536,7 @@
           <w:szCs w:val="20"/>
         </w:rPr>
         <w:lastRenderedPageBreak/>
-        <w:t xml:space="preserve">Average Employment Growth Rate Vs. Average </w:t>
-      </w:r>
-      <w:r>
-        <w:rPr>
-          <w:b/>
-          <w:bCs/>
-          <w:sz w:val="20"/>
-          <w:szCs w:val="20"/>
-        </w:rPr>
-        <w:t>High School Graduation Rate</w:t>
+        <w:t>Average Employment Growth Rate Vs. Average High School Graduation Rate</w:t>
       </w:r>
     </w:p>
     <w:p>
